--- a/Create your Machine Learning library from scratch with R ! (3 5) – KNN.docx
+++ b/Create your Machine Learning library from scratch with R ! (3 5) – KNN.docx
@@ -19,29 +19,7 @@
           <w:szCs w:val="20"/>
           <w:lang w:eastAsia="en-IN"/>
         </w:rPr>
-        <w:t xml:space="preserve">This is this second post of the “Create your Machine Learning library from scratch with R !” series. Today, we will see how you can implement K nearest neighbors (KNN) using only the linear algebra available in R. Previously, we managed to implement </w:t>
-      </w:r>
-      <w:hyperlink r:id="rId5" w:tgtFrame="_blank" w:history="1">
-        <w:r>
-          <w:rPr>
-            <w:rFonts w:ascii="Times New Roman" w:eastAsia="Times New Roman" w:hAnsi="Times New Roman" w:cs="Times New Roman"/>
-            <w:color w:val="0000FF"/>
-            <w:sz w:val="20"/>
-            <w:szCs w:val="20"/>
-            <w:u w:val="single"/>
-            <w:lang w:eastAsia="en-IN"/>
-          </w:rPr>
-          <w:t>PCA</w:t>
-        </w:r>
-      </w:hyperlink>
-      <w:r>
-        <w:rPr>
-          <w:rFonts w:ascii="Times New Roman" w:eastAsia="Times New Roman" w:hAnsi="Times New Roman" w:cs="Times New Roman"/>
-          <w:sz w:val="20"/>
-          <w:szCs w:val="20"/>
-          <w:lang w:eastAsia="en-IN"/>
-        </w:rPr>
-        <w:t xml:space="preserve"> and next time we will deal with SVM and decision trees.</w:t>
+        <w:t xml:space="preserve">This is this second post of the “Create your Machine Learning library from scratch with R !” series. Today, we will see how you can implement K nearest neighbors (KNN) using only the linear algebra available in R. </w:t>
       </w:r>
     </w:p>
     <w:p>
@@ -119,7 +97,7 @@
                     <pic:cNvPicPr/>
                   </pic:nvPicPr>
                   <pic:blipFill>
-                    <a:blip r:embed="rId6"/>
+                    <a:blip r:embed="rId5"/>
                     <a:stretch>
                       <a:fillRect/>
                     </a:stretch>
@@ -1179,45 +1157,45 @@
           <w:szCs w:val="20"/>
           <w:lang w:eastAsia="en-IN"/>
         </w:rPr>
+        <w:t>}</w:t>
+      </w:r>
+    </w:p>
+    <w:p>
+      <w:pPr>
+        <w:tabs>
+          <w:tab w:val="left" w:pos="916"/>
+          <w:tab w:val="left" w:pos="1832"/>
+          <w:tab w:val="left" w:pos="2748"/>
+          <w:tab w:val="left" w:pos="3664"/>
+          <w:tab w:val="left" w:pos="4580"/>
+          <w:tab w:val="left" w:pos="5496"/>
+          <w:tab w:val="left" w:pos="6412"/>
+          <w:tab w:val="left" w:pos="7328"/>
+          <w:tab w:val="left" w:pos="8244"/>
+          <w:tab w:val="left" w:pos="9160"/>
+          <w:tab w:val="left" w:pos="10076"/>
+          <w:tab w:val="left" w:pos="10992"/>
+          <w:tab w:val="left" w:pos="11908"/>
+          <w:tab w:val="left" w:pos="12824"/>
+          <w:tab w:val="left" w:pos="13740"/>
+          <w:tab w:val="left" w:pos="14656"/>
+        </w:tabs>
+        <w:spacing w:after="0" w:line="240" w:lineRule="auto"/>
+        <w:rPr>
+          <w:rFonts w:ascii="Courier New" w:eastAsia="Times New Roman" w:hAnsi="Courier New" w:cs="Courier New"/>
+          <w:sz w:val="20"/>
+          <w:szCs w:val="20"/>
+          <w:lang w:eastAsia="en-IN"/>
+        </w:rPr>
+      </w:pPr>
+      <w:r>
+        <w:rPr>
+          <w:rFonts w:ascii="Courier New" w:eastAsia="Times New Roman" w:hAnsi="Courier New" w:cs="Courier New"/>
+          <w:sz w:val="20"/>
+          <w:szCs w:val="20"/>
+          <w:lang w:eastAsia="en-IN"/>
+        </w:rPr>
         <w:lastRenderedPageBreak/>
-        <w:t>}</w:t>
-      </w:r>
-    </w:p>
-    <w:p>
-      <w:pPr>
-        <w:tabs>
-          <w:tab w:val="left" w:pos="916"/>
-          <w:tab w:val="left" w:pos="1832"/>
-          <w:tab w:val="left" w:pos="2748"/>
-          <w:tab w:val="left" w:pos="3664"/>
-          <w:tab w:val="left" w:pos="4580"/>
-          <w:tab w:val="left" w:pos="5496"/>
-          <w:tab w:val="left" w:pos="6412"/>
-          <w:tab w:val="left" w:pos="7328"/>
-          <w:tab w:val="left" w:pos="8244"/>
-          <w:tab w:val="left" w:pos="9160"/>
-          <w:tab w:val="left" w:pos="10076"/>
-          <w:tab w:val="left" w:pos="10992"/>
-          <w:tab w:val="left" w:pos="11908"/>
-          <w:tab w:val="left" w:pos="12824"/>
-          <w:tab w:val="left" w:pos="13740"/>
-          <w:tab w:val="left" w:pos="14656"/>
-        </w:tabs>
-        <w:spacing w:after="0" w:line="240" w:lineRule="auto"/>
-        <w:rPr>
-          <w:rFonts w:ascii="Courier New" w:eastAsia="Times New Roman" w:hAnsi="Courier New" w:cs="Courier New"/>
-          <w:sz w:val="20"/>
-          <w:szCs w:val="20"/>
-          <w:lang w:eastAsia="en-IN"/>
-        </w:rPr>
-      </w:pPr>
-      <w:r>
-        <w:rPr>
-          <w:rFonts w:ascii="Courier New" w:eastAsia="Times New Roman" w:hAnsi="Courier New" w:cs="Courier New"/>
-          <w:sz w:val="20"/>
-          <w:szCs w:val="20"/>
-          <w:lang w:eastAsia="en-IN"/>
-        </w:rPr>
         <w:t>compute_pairwise_distance=function(X,Y)</w:t>
       </w:r>
     </w:p>
@@ -2884,6 +2862,7 @@
           <w:szCs w:val="20"/>
           <w:lang w:eastAsia="en-IN"/>
         </w:rPr>
+        <w:lastRenderedPageBreak/>
         <w:t>library(ggplot2)</w:t>
       </w:r>
     </w:p>
@@ -3227,170 +3206,6 @@
           <w:lang w:eastAsia="en-IN"/>
         </w:rPr>
         <w:t xml:space="preserve">  scale_x_continuous(expand=c(0,0)) + scale_y_continuous(expand=c(0,0))</w:t>
-      </w:r>
-    </w:p>
-    <w:p>
-      <w:pPr>
-        <w:spacing w:before="100" w:beforeAutospacing="1" w:after="100" w:afterAutospacing="1" w:line="240" w:lineRule="auto"/>
-        <w:rPr>
-          <w:rFonts w:ascii="Times New Roman" w:eastAsia="Times New Roman" w:hAnsi="Times New Roman" w:cs="Times New Roman"/>
-          <w:sz w:val="20"/>
-          <w:szCs w:val="20"/>
-          <w:lang w:eastAsia="en-IN"/>
-        </w:rPr>
-      </w:pPr>
-      <w:r>
-        <w:rPr>
-          <w:rFonts w:ascii="Times New Roman" w:eastAsia="Times New Roman" w:hAnsi="Times New Roman" w:cs="Times New Roman"/>
-          <w:sz w:val="20"/>
-          <w:szCs w:val="20"/>
-          <w:lang w:eastAsia="en-IN"/>
-        </w:rPr>
-        <w:t>And this gives us this cool plot:</w:t>
-      </w:r>
-      <w:r>
-        <w:rPr>
-          <w:rFonts w:ascii="Times New Roman" w:eastAsia="Times New Roman" w:hAnsi="Times New Roman" w:cs="Times New Roman"/>
-          <w:noProof/>
-          <w:sz w:val="20"/>
-          <w:szCs w:val="20"/>
-          <w:lang w:eastAsia="en-IN"/>
-        </w:rPr>
-        <mc:AlternateContent>
-          <mc:Choice Requires="wps">
-            <w:drawing>
-              <wp:inline distT="0" distB="0" distL="0" distR="0" wp14:anchorId="4B766AA4" wp14:editId="18E60539">
-                <wp:extent cx="4290060" cy="4290060"/>
-                <wp:effectExtent l="0" t="0" r="0" b="0"/>
-                <wp:docPr id="1" name="AutoShape 24"/>
-                <wp:cNvGraphicFramePr>
-                  <a:graphicFrameLocks xmlns:a="http://schemas.openxmlformats.org/drawingml/2006/main" noChangeAspect="1"/>
-                </wp:cNvGraphicFramePr>
-                <a:graphic xmlns:a="http://schemas.openxmlformats.org/drawingml/2006/main">
-                  <a:graphicData uri="http://schemas.microsoft.com/office/word/2010/wordprocessingShape">
-                    <wps:wsp>
-                      <wps:cNvSpPr>
-                        <a:spLocks noChangeAspect="1" noChangeArrowheads="1"/>
-                      </wps:cNvSpPr>
-                      <wps:spPr bwMode="auto">
-                        <a:xfrm>
-                          <a:off x="0" y="0"/>
-                          <a:ext cx="4290060" cy="4290060"/>
-                        </a:xfrm>
-                        <a:prstGeom prst="rect">
-                          <a:avLst/>
-                        </a:prstGeom>
-                        <a:noFill/>
-                        <a:ln>
-                          <a:noFill/>
-                        </a:ln>
-                        <a:extLst>
-                          <a:ext uri="{909E8E84-426E-40DD-AFC4-6F175D3DCCD1}">
-                            <a14:hiddenFill xmlns:a14="http://schemas.microsoft.com/office/drawing/2010/main">
-                              <a:solidFill>
-                                <a:srgbClr val="FFFFFF"/>
-                              </a:solidFill>
-                            </a14:hiddenFill>
-                          </a:ext>
-                          <a:ext uri="{91240B29-F687-4F45-9708-019B960494DF}">
-                            <a14:hiddenLine xmlns:a14="http://schemas.microsoft.com/office/drawing/2010/main" w="9525">
-                              <a:solidFill>
-                                <a:srgbClr val="000000"/>
-                              </a:solidFill>
-                              <a:miter lim="800000"/>
-                              <a:headEnd/>
-                              <a:tailEnd/>
-                            </a14:hiddenLine>
-                          </a:ext>
-                        </a:extLst>
-                      </wps:spPr>
-                      <wps:bodyPr rot="0" vert="horz" wrap="square" lIns="91440" tIns="45720" rIns="91440" bIns="45720" anchor="t" anchorCtr="0" upright="1">
-                        <a:noAutofit/>
-                      </wps:bodyPr>
-                    </wps:wsp>
-                  </a:graphicData>
-                </a:graphic>
-              </wp:inline>
-            </w:drawing>
-          </mc:Choice>
-          <mc:Fallback>
-            <w:pict>
-              <v:rect w14:anchorId="16A1EAA7" id="AutoShape 24" o:spid="_x0000_s1026" style="width:337.8pt;height:337.8pt;visibility:visible;mso-wrap-style:square;mso-left-percent:-10001;mso-top-percent:-10001;mso-position-horizontal:absolute;mso-position-horizontal-relative:char;mso-position-vertical:absolute;mso-position-vertical-relative:line;mso-left-percent:-10001;mso-top-percent:-10001;v-text-anchor:top" o:gfxdata="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" filled="f" stroked="f">
-                <o:lock v:ext="edit" aspectratio="t"/>
-                <w10:anchorlock/>
-              </v:rect>
-            </w:pict>
-          </mc:Fallback>
-        </mc:AlternateContent>
-      </w:r>
-    </w:p>
-    <w:p>
-      <w:pPr>
-        <w:spacing w:before="100" w:beforeAutospacing="1" w:after="100" w:afterAutospacing="1" w:line="240" w:lineRule="auto"/>
-        <w:outlineLvl w:val="1"/>
-        <w:rPr>
-          <w:rFonts w:ascii="Times New Roman" w:eastAsia="Times New Roman" w:hAnsi="Times New Roman" w:cs="Times New Roman"/>
-          <w:b/>
-          <w:bCs/>
-          <w:sz w:val="36"/>
-          <w:szCs w:val="36"/>
-          <w:lang w:eastAsia="en-IN"/>
-        </w:rPr>
-      </w:pPr>
-      <w:r>
-        <w:rPr>
-          <w:rFonts w:ascii="Times New Roman" w:eastAsia="Times New Roman" w:hAnsi="Times New Roman" w:cs="Times New Roman"/>
-          <w:b/>
-          <w:bCs/>
-          <w:sz w:val="36"/>
-          <w:szCs w:val="36"/>
-          <w:lang w:eastAsia="en-IN"/>
-        </w:rPr>
-        <w:t xml:space="preserve">Possible extensions </w:t>
-      </w:r>
-    </w:p>
-    <w:p>
-      <w:pPr>
-        <w:spacing w:before="100" w:beforeAutospacing="1" w:after="100" w:afterAutospacing="1" w:line="240" w:lineRule="auto"/>
-        <w:rPr>
-          <w:rFonts w:ascii="Times New Roman" w:eastAsia="Times New Roman" w:hAnsi="Times New Roman" w:cs="Times New Roman"/>
-          <w:sz w:val="20"/>
-          <w:szCs w:val="20"/>
-          <w:lang w:eastAsia="en-IN"/>
-        </w:rPr>
-      </w:pPr>
-      <w:r>
-        <w:rPr>
-          <w:rFonts w:ascii="Times New Roman" w:eastAsia="Times New Roman" w:hAnsi="Times New Roman" w:cs="Times New Roman"/>
-          <w:sz w:val="20"/>
-          <w:szCs w:val="20"/>
-          <w:lang w:eastAsia="en-IN"/>
-        </w:rPr>
-        <w:t>Our current KNN is basic, but you can improve and test it in several ways:</w:t>
-      </w:r>
-    </w:p>
-    <w:p>
-      <w:pPr>
-        <w:numPr>
-          <w:ilvl w:val="0"/>
-          <w:numId w:val="2"/>
-        </w:numPr>
-        <w:spacing w:before="100" w:beforeAutospacing="1" w:after="100" w:afterAutospacing="1" w:line="240" w:lineRule="auto"/>
-        <w:rPr>
-          <w:rFonts w:ascii="Times New Roman" w:eastAsia="Times New Roman" w:hAnsi="Times New Roman" w:cs="Times New Roman"/>
-          <w:sz w:val="20"/>
-          <w:szCs w:val="20"/>
-          <w:lang w:eastAsia="en-IN"/>
-        </w:rPr>
-      </w:pPr>
-      <w:r>
-        <w:rPr>
-          <w:rFonts w:ascii="Times New Roman" w:eastAsia="Times New Roman" w:hAnsi="Times New Roman" w:cs="Times New Roman"/>
-          <w:sz w:val="20"/>
-          <w:szCs w:val="20"/>
-          <w:lang w:eastAsia="en-IN"/>
-        </w:rPr>
-        <w:t>What is the influence of the number of neighbors ? (You should see some overfitting/underfitting)</w:t>
       </w:r>
     </w:p>
     <w:p/>
